--- a/Love analisis 2.docx
+++ b/Love analisis 2.docx
@@ -100,6 +100,31 @@
         </w:numPr>
         <w:jc w:val="center"/>
       </w:pPr>
+      <w:r>
+        <w:t>In the first Stanza 6</w:t>
+      </w:r>
+      <w:r>
+        <w:rPr>
+          <w:vertAlign w:val="superscript"/>
+        </w:rPr>
+        <w:t>th</w:t>
+      </w:r>
+      <w:r>
+        <w:t xml:space="preserve"> line states “the frozen Isolation” it creates an image where you can see yourself or someone alone in a dark and cold place that is very gloomy. This does this without explaining the details like some cold damp moss on the wall that doesn’t give any comfort.</w:t>
+      </w:r>
+    </w:p>
+    <w:p>
+      <w:pPr>
+        <w:pStyle w:val="ListParagraph"/>
+        <w:numPr>
+          <w:ilvl w:val="0"/>
+          <w:numId w:val="1"/>
+        </w:numPr>
+        <w:jc w:val="center"/>
+      </w:pPr>
+      <w:r>
+        <w:t>The theme to this poem could be to not assume what or how something is without clear knowledge of it or, if something don’t feel like what it is put out to be then don’t think that it still might be the same thing.</w:t>
+      </w:r>
       <w:bookmarkStart w:id="0" w:name="_GoBack"/>
       <w:bookmarkEnd w:id="0"/>
     </w:p>
